--- a/report/包络计算/电子束传输横向包络计算报告.docx
+++ b/report/包络计算/电子束传输横向包络计算报告.docx
@@ -55,6 +55,24 @@
       </w:r>
       <w:r>
         <w:t>束团</w:t>
+      </w:r>
+      <w:r>
+        <w:rPr>
+          <w:rFonts w:hint="eastAsia"/>
+        </w:rPr>
+        <w:t>（脉宽</w:t>
+      </w:r>
+      <w:r>
+        <w:rPr>
+          <w:rFonts w:hint="eastAsia"/>
+        </w:rPr>
+        <w:t>ns</w:t>
+      </w:r>
+      <w:r>
+        <w:rPr>
+          <w:rFonts w:hint="eastAsia"/>
+        </w:rPr>
+        <w:t>以上）</w:t>
       </w:r>
       <w:r>
         <w:rPr>
@@ -273,6 +291,9 @@
       <w:pPr>
         <w:pStyle w:val="ae"/>
         <w:ind w:firstLineChars="0" w:firstLine="0"/>
+        <w:rPr>
+          <w:rFonts w:hint="eastAsia"/>
+        </w:rPr>
       </w:pPr>
       <w:r>
         <w:t>其中</w:t>
@@ -429,21 +450,7 @@
         <w:rPr>
           <w:rFonts w:hint="eastAsia"/>
         </w:rPr>
-        <w:t>为阿尔</w:t>
-      </w:r>
-      <w:proofErr w:type="gramStart"/>
-      <w:r>
-        <w:rPr>
-          <w:rFonts w:hint="eastAsia"/>
-        </w:rPr>
-        <w:t>芬限制</w:t>
-      </w:r>
-      <w:proofErr w:type="gramEnd"/>
-      <w:r>
-        <w:rPr>
-          <w:rFonts w:hint="eastAsia"/>
-        </w:rPr>
-        <w:t>电流，</w:t>
+        <w:t>为阿尔芬限制电流，</w:t>
       </w:r>
       <m:oMath>
         <m:r>
@@ -971,13 +978,7 @@
           <w:rPr>
             <w:rFonts w:ascii="Cambria Math" w:hAnsi="Cambria Math"/>
           </w:rPr>
-          <m:t>=</m:t>
-        </m:r>
-        <m:r>
-          <w:rPr>
-            <w:rFonts w:ascii="Cambria Math" w:hAnsi="Cambria Math"/>
-          </w:rPr>
-          <m:t>βγ</m:t>
+          <m:t>=βγ</m:t>
         </m:r>
         <m:sSub>
           <m:sSubPr>
@@ -1010,18 +1011,138 @@
         <w:rPr>
           <w:rFonts w:hint="eastAsia"/>
         </w:rPr>
-        <w:t xml:space="preserve">; </w:t>
+        <w:t>。</w:t>
       </w:r>
     </w:p>
     <w:p>
       <w:pPr>
         <w:pStyle w:val="2"/>
+        <w:rPr>
+          <w:rFonts w:asciiTheme="minorHAnsi" w:hAnsiTheme="minorHAnsi" w:hint="eastAsia"/>
+        </w:rPr>
       </w:pPr>
       <w:r>
         <w:rPr>
           <w:rFonts w:hint="eastAsia"/>
         </w:rPr>
-        <w:t>二、输入参数</w:t>
+        <w:t>二</w:t>
+      </w:r>
+      <w:r>
+        <w:rPr>
+          <w:rFonts w:hint="eastAsia"/>
+        </w:rPr>
+        <w:t>、</w:t>
+      </w:r>
+      <w:r>
+        <w:rPr>
+          <w:rFonts w:asciiTheme="minorHAnsi" w:hAnsiTheme="minorHAnsi" w:hint="eastAsia"/>
+        </w:rPr>
+        <w:t>高轨情况</w:t>
+      </w:r>
+    </w:p>
+    <w:p>
+      <w:pPr>
+        <w:ind w:firstLine="560"/>
+      </w:pPr>
+      <w:r>
+        <w:rPr>
+          <w:rFonts w:hint="eastAsia"/>
+        </w:rPr>
+        <w:t>在地球同步轨道高度</w:t>
+      </w:r>
+      <w:r>
+        <w:rPr>
+          <w:rFonts w:hint="eastAsia"/>
+        </w:rPr>
+        <w:t>(36000km)</w:t>
+      </w:r>
+      <w:r>
+        <w:rPr>
+          <w:rFonts w:hint="eastAsia"/>
+        </w:rPr>
+        <w:t>，背景离子</w:t>
+      </w:r>
+      <w:r>
+        <w:rPr>
+          <w:rFonts w:hint="eastAsia"/>
+        </w:rPr>
+        <w:t>稀薄，</w:t>
+      </w:r>
+      <w:r>
+        <w:rPr>
+          <w:rFonts w:hint="eastAsia"/>
+        </w:rPr>
+        <w:t>密度约为</w:t>
+      </w:r>
+      <w:r>
+        <w:rPr>
+          <w:rFonts w:hint="eastAsia"/>
+        </w:rPr>
+        <w:t>0.1cm</w:t>
+      </w:r>
+      <w:r>
+        <w:rPr>
+          <w:rFonts w:hint="eastAsia"/>
+          <w:vertAlign w:val="superscript"/>
+        </w:rPr>
+        <w:t>-3</w:t>
+      </w:r>
+      <w:r>
+        <w:rPr>
+          <w:rFonts w:hint="eastAsia"/>
+        </w:rPr>
+        <w:t>。首先针对</w:t>
+      </w:r>
+      <w:r>
+        <w:t>901</w:t>
+      </w:r>
+      <w:r>
+        <w:rPr>
+          <w:rFonts w:hint="eastAsia"/>
+        </w:rPr>
+        <w:t>与</w:t>
+      </w:r>
+      <w:r>
+        <w:rPr>
+          <w:rFonts w:hint="eastAsia"/>
+        </w:rPr>
+        <w:t>QY</w:t>
+      </w:r>
+      <w:r>
+        <w:rPr>
+          <w:rFonts w:hint="eastAsia"/>
+        </w:rPr>
+        <w:t>(CREATE)</w:t>
+      </w:r>
+      <w:r>
+        <w:rPr>
+          <w:rFonts w:hint="eastAsia"/>
+        </w:rPr>
+        <w:t>电子束武器给定</w:t>
+      </w:r>
+      <w:r>
+        <w:rPr>
+          <w:rFonts w:hint="eastAsia"/>
+        </w:rPr>
+        <w:t>典型</w:t>
+      </w:r>
+      <w:r>
+        <w:rPr>
+          <w:rFonts w:hint="eastAsia"/>
+        </w:rPr>
+        <w:t>参数</w:t>
+      </w:r>
+      <w:r>
+        <w:rPr>
+          <w:rFonts w:hint="eastAsia"/>
+        </w:rPr>
+        <w:t>分别</w:t>
+      </w:r>
+      <w:r>
+        <w:rPr>
+          <w:rFonts w:hint="eastAsia"/>
+        </w:rPr>
+        <w:t>推断其传输情况：</w:t>
       </w:r>
     </w:p>
     <w:p>
@@ -1080,7 +1201,7 @@
           <w:rFonts w:hint="eastAsia"/>
           <w:noProof/>
         </w:rPr>
-        <w:t>1</w:t>
+        <w:t>2</w:t>
       </w:r>
       <w:r>
         <w:fldChar w:fldCharType="end"/>
@@ -1095,7 +1216,19 @@
         <w:rPr>
           <w:rFonts w:hint="eastAsia"/>
         </w:rPr>
-        <w:t>电子束传输横向包络计算输入参数</w:t>
+        <w:t>电子束</w:t>
+      </w:r>
+      <w:r>
+        <w:rPr>
+          <w:rFonts w:hint="eastAsia"/>
+        </w:rPr>
+        <w:t>武器典型</w:t>
+      </w:r>
+      <w:r>
+        <w:rPr>
+          <w:rFonts w:hint="eastAsia"/>
+        </w:rPr>
+        <w:t>参数</w:t>
       </w:r>
     </w:p>
     <w:tbl>
@@ -1106,11 +1239,10 @@
         <w:tblLook w:val="04A0" w:firstRow="1" w:lastRow="0" w:firstColumn="1" w:lastColumn="0" w:noHBand="0" w:noVBand="1"/>
       </w:tblPr>
       <w:tblGrid>
-        <w:gridCol w:w="1128"/>
+        <w:gridCol w:w="1277"/>
         <w:gridCol w:w="1277"/>
         <w:gridCol w:w="851"/>
         <w:gridCol w:w="1701"/>
-        <w:gridCol w:w="1559"/>
         <w:gridCol w:w="1559"/>
       </w:tblGrid>
       <w:tr>
@@ -1119,8 +1251,7 @@
         </w:trPr>
         <w:tc>
           <w:tcPr>
-            <w:tcW w:w="1128" w:type="dxa"/>
-            <w:vAlign w:val="center"/>
+            <w:tcW w:w="1277" w:type="dxa"/>
           </w:tcPr>
           <w:p>
             <w:pPr>
@@ -1139,7 +1270,7 @@
                 <w:sz w:val="21"/>
                 <w:szCs w:val="21"/>
               </w:rPr>
-              <w:t>输入参数</w:t>
+              <w:t>束流参数</w:t>
             </w:r>
           </w:p>
         </w:tc>
@@ -1185,7 +1316,6 @@
                 <w:szCs w:val="21"/>
               </w:rPr>
             </w:pPr>
-            <w:proofErr w:type="gramStart"/>
             <w:r>
               <w:rPr>
                 <w:rFonts w:ascii="黑体" w:eastAsia="黑体" w:hAnsi="黑体" w:hint="eastAsia"/>
@@ -1194,7 +1324,6 @@
               </w:rPr>
               <w:t>流强</w:t>
             </w:r>
-            <w:proofErr w:type="gramEnd"/>
           </w:p>
         </w:tc>
         <w:tc>
@@ -1245,43 +1374,7 @@
                 <w:sz w:val="21"/>
                 <w:szCs w:val="21"/>
               </w:rPr>
-              <w:t>出</w:t>
-            </w:r>
-            <w:proofErr w:type="gramStart"/>
-            <w:r>
-              <w:rPr>
-                <w:rFonts w:ascii="黑体" w:eastAsia="黑体" w:hAnsi="黑体" w:hint="eastAsia"/>
-                <w:sz w:val="21"/>
-                <w:szCs w:val="21"/>
-              </w:rPr>
-              <w:t>束发散角</w:t>
-            </w:r>
-            <w:proofErr w:type="gramEnd"/>
-          </w:p>
-        </w:tc>
-        <w:tc>
-          <w:tcPr>
-            <w:tcW w:w="1559" w:type="dxa"/>
-            <w:vAlign w:val="center"/>
-          </w:tcPr>
-          <w:p>
-            <w:pPr>
-              <w:spacing w:line="240" w:lineRule="atLeast"/>
-              <w:ind w:firstLineChars="0" w:firstLine="0"/>
-              <w:jc w:val="center"/>
-              <w:rPr>
-                <w:rFonts w:ascii="黑体" w:eastAsia="黑体" w:hAnsi="黑体" w:hint="eastAsia"/>
-                <w:sz w:val="21"/>
-                <w:szCs w:val="21"/>
-              </w:rPr>
-            </w:pPr>
-            <w:r>
-              <w:rPr>
-                <w:rFonts w:ascii="黑体" w:eastAsia="黑体" w:hAnsi="黑体" w:hint="eastAsia"/>
-                <w:sz w:val="21"/>
-                <w:szCs w:val="21"/>
-              </w:rPr>
-              <w:t>背景离子密度</w:t>
+              <w:t>出束发散角</w:t>
             </w:r>
           </w:p>
         </w:tc>
@@ -1292,8 +1385,7 @@
         </w:trPr>
         <w:tc>
           <w:tcPr>
-            <w:tcW w:w="1128" w:type="dxa"/>
-            <w:vAlign w:val="center"/>
+            <w:tcW w:w="1277" w:type="dxa"/>
           </w:tcPr>
           <w:p>
             <w:pPr>
@@ -1301,17 +1393,17 @@
               <w:ind w:firstLineChars="0" w:firstLine="0"/>
               <w:jc w:val="center"/>
               <w:rPr>
+                <w:rFonts w:hint="eastAsia"/>
                 <w:sz w:val="21"/>
                 <w:szCs w:val="21"/>
               </w:rPr>
             </w:pPr>
             <w:r>
               <w:rPr>
-                <w:rFonts w:hint="eastAsia"/>
-                <w:sz w:val="21"/>
-                <w:szCs w:val="21"/>
-              </w:rPr>
-              <w:t>取值范围</w:t>
+                <w:sz w:val="21"/>
+                <w:szCs w:val="21"/>
+              </w:rPr>
+              <w:t>901</w:t>
             </w:r>
           </w:p>
         </w:tc>
@@ -1326,7 +1418,6 @@
               <w:ind w:firstLineChars="0" w:firstLine="0"/>
               <w:jc w:val="center"/>
               <w:rPr>
-                <w:rFonts w:hint="eastAsia"/>
                 <w:sz w:val="21"/>
                 <w:szCs w:val="21"/>
               </w:rPr>
@@ -1337,7 +1428,15 @@
                 <w:sz w:val="21"/>
                 <w:szCs w:val="21"/>
               </w:rPr>
-              <w:t>35MeV</w:t>
+              <w:t>20</w:t>
+            </w:r>
+            <w:r>
+              <w:rPr>
+                <w:rFonts w:hint="eastAsia"/>
+                <w:sz w:val="21"/>
+                <w:szCs w:val="21"/>
+              </w:rPr>
+              <w:t>MeV</w:t>
             </w:r>
           </w:p>
         </w:tc>
@@ -1362,559 +1461,7 @@
                 <w:sz w:val="21"/>
                 <w:szCs w:val="21"/>
               </w:rPr>
-              <w:t>1.8A</w:t>
-            </w:r>
-          </w:p>
-        </w:tc>
-        <w:tc>
-          <w:tcPr>
-            <w:tcW w:w="1701" w:type="dxa"/>
-            <w:vAlign w:val="center"/>
-          </w:tcPr>
-          <w:p>
-            <w:pPr>
-              <w:spacing w:line="240" w:lineRule="atLeast"/>
-              <w:ind w:firstLineChars="0" w:firstLine="0"/>
-              <w:jc w:val="center"/>
-              <w:rPr>
-                <w:sz w:val="21"/>
-                <w:szCs w:val="21"/>
-              </w:rPr>
-            </w:pPr>
-            <w:r>
-              <w:rPr>
-                <w:rFonts w:hint="eastAsia"/>
-                <w:sz w:val="21"/>
-                <w:szCs w:val="21"/>
-              </w:rPr>
-              <w:t>1</w:t>
-            </w:r>
-            <w:r>
-              <w:rPr>
-                <w:rFonts w:eastAsia="黑体" w:cs="Times New Roman" w:hint="eastAsia"/>
-                <w:sz w:val="21"/>
-                <w:szCs w:val="21"/>
-              </w:rPr>
-              <w:t xml:space="preserve"> mm-</w:t>
-            </w:r>
-            <w:proofErr w:type="spellStart"/>
-            <w:r>
-              <w:rPr>
-                <w:rFonts w:eastAsia="黑体" w:cs="Times New Roman" w:hint="eastAsia"/>
-                <w:sz w:val="21"/>
-                <w:szCs w:val="21"/>
-              </w:rPr>
-              <w:t>mrad</w:t>
-            </w:r>
-            <w:proofErr w:type="spellEnd"/>
-          </w:p>
-        </w:tc>
-        <w:tc>
-          <w:tcPr>
-            <w:tcW w:w="1559" w:type="dxa"/>
-            <w:vAlign w:val="center"/>
-          </w:tcPr>
-          <w:p>
-            <w:pPr>
-              <w:spacing w:line="240" w:lineRule="atLeast"/>
-              <w:ind w:firstLineChars="0" w:firstLine="0"/>
-              <w:jc w:val="center"/>
-              <w:rPr>
-                <w:rFonts w:hint="eastAsia"/>
-                <w:sz w:val="21"/>
-                <w:szCs w:val="21"/>
-              </w:rPr>
-            </w:pPr>
-            <w:r>
-              <w:rPr>
-                <w:rFonts w:eastAsia="黑体" w:cs="Times New Roman" w:hint="eastAsia"/>
-                <w:sz w:val="21"/>
-                <w:szCs w:val="21"/>
-              </w:rPr>
-              <w:t>1</w:t>
-            </w:r>
-            <w:r>
-              <w:rPr>
-                <w:rFonts w:eastAsia="黑体" w:cs="Times New Roman" w:hint="eastAsia"/>
-                <w:sz w:val="21"/>
-                <w:szCs w:val="21"/>
-              </w:rPr>
-              <w:t>mrad</w:t>
-            </w:r>
-          </w:p>
-        </w:tc>
-        <w:tc>
-          <w:tcPr>
-            <w:tcW w:w="1559" w:type="dxa"/>
-            <w:vAlign w:val="center"/>
-          </w:tcPr>
-          <w:p>
-            <w:pPr>
-              <w:spacing w:line="240" w:lineRule="atLeast"/>
-              <w:ind w:firstLineChars="0" w:firstLine="0"/>
-              <w:jc w:val="center"/>
-              <w:rPr>
-                <w:rFonts w:hint="eastAsia"/>
-                <w:sz w:val="21"/>
-                <w:szCs w:val="21"/>
-              </w:rPr>
-            </w:pPr>
-            <w:r>
-              <w:rPr>
-                <w:rFonts w:hint="eastAsia"/>
-                <w:sz w:val="21"/>
-                <w:szCs w:val="21"/>
-              </w:rPr>
-              <w:t>1</w:t>
-            </w:r>
-            <w:r>
-              <w:rPr>
-                <w:rFonts w:eastAsia="黑体" w:cs="Times New Roman" w:hint="eastAsia"/>
-                <w:sz w:val="21"/>
-                <w:szCs w:val="21"/>
-              </w:rPr>
-              <w:t>cm</w:t>
-            </w:r>
-            <w:r>
-              <w:rPr>
-                <w:rFonts w:eastAsia="黑体" w:cs="Times New Roman" w:hint="eastAsia"/>
-                <w:sz w:val="21"/>
-                <w:szCs w:val="21"/>
-                <w:vertAlign w:val="superscript"/>
-              </w:rPr>
-              <w:t>-3</w:t>
-            </w:r>
-          </w:p>
-        </w:tc>
-      </w:tr>
-      <w:tr>
-        <w:trPr>
-          <w:jc w:val="center"/>
-        </w:trPr>
-        <w:tc>
-          <w:tcPr>
-            <w:tcW w:w="1128" w:type="dxa"/>
-            <w:vAlign w:val="center"/>
-          </w:tcPr>
-          <w:p>
-            <w:pPr>
-              <w:spacing w:line="240" w:lineRule="atLeast"/>
-              <w:ind w:firstLineChars="0" w:firstLine="0"/>
-              <w:jc w:val="center"/>
-              <w:rPr>
-                <w:rFonts w:ascii="黑体" w:eastAsia="黑体" w:hAnsi="黑体" w:hint="eastAsia"/>
-                <w:sz w:val="21"/>
-                <w:szCs w:val="21"/>
-              </w:rPr>
-            </w:pPr>
-            <w:r>
-              <w:rPr>
-                <w:rFonts w:ascii="黑体" w:eastAsia="黑体" w:hAnsi="黑体" w:hint="eastAsia"/>
-                <w:sz w:val="21"/>
-                <w:szCs w:val="21"/>
-              </w:rPr>
-              <w:t>导出参数</w:t>
-            </w:r>
-          </w:p>
-        </w:tc>
-        <w:tc>
-          <w:tcPr>
-            <w:tcW w:w="1277" w:type="dxa"/>
-            <w:vAlign w:val="center"/>
-          </w:tcPr>
-          <w:p>
-            <w:pPr>
-              <w:spacing w:line="240" w:lineRule="atLeast"/>
-              <w:ind w:firstLineChars="0" w:firstLine="0"/>
-              <w:jc w:val="center"/>
-              <w:rPr>
-                <w:rFonts w:ascii="黑体" w:eastAsia="黑体" w:hAnsi="黑体" w:hint="eastAsia"/>
-                <w:sz w:val="21"/>
-                <w:szCs w:val="21"/>
-              </w:rPr>
-            </w:pPr>
-            <m:oMathPara>
-              <m:oMath>
-                <m:r>
-                  <w:rPr>
-                    <w:rFonts w:ascii="Cambria Math" w:eastAsia="黑体" w:hAnsi="Cambria Math"/>
-                    <w:sz w:val="21"/>
-                    <w:szCs w:val="21"/>
-                  </w:rPr>
-                  <m:t>γ</m:t>
-                </m:r>
-              </m:oMath>
-            </m:oMathPara>
-          </w:p>
-        </w:tc>
-        <w:tc>
-          <w:tcPr>
-            <w:tcW w:w="851" w:type="dxa"/>
-            <w:vAlign w:val="center"/>
-          </w:tcPr>
-          <w:p>
-            <w:pPr>
-              <w:spacing w:line="240" w:lineRule="atLeast"/>
-              <w:ind w:firstLineChars="0" w:firstLine="0"/>
-              <w:jc w:val="center"/>
-              <w:rPr>
-                <w:rFonts w:ascii="黑体" w:eastAsia="黑体" w:hAnsi="黑体" w:hint="eastAsia"/>
-                <w:sz w:val="21"/>
-                <w:szCs w:val="21"/>
-              </w:rPr>
-            </w:pPr>
-            <m:oMathPara>
-              <m:oMath>
-                <m:sSub>
-                  <m:sSubPr>
-                    <m:ctrlPr>
-                      <w:rPr>
-                        <w:rFonts w:ascii="Cambria Math" w:eastAsia="黑体" w:hAnsi="Cambria Math"/>
-                        <w:i/>
-                        <w:sz w:val="21"/>
-                        <w:szCs w:val="21"/>
-                      </w:rPr>
-                    </m:ctrlPr>
-                  </m:sSubPr>
-                  <m:e>
-                    <m:r>
-                      <w:rPr>
-                        <w:rFonts w:ascii="Cambria Math" w:eastAsia="黑体" w:hAnsi="Cambria Math"/>
-                        <w:sz w:val="21"/>
-                        <w:szCs w:val="21"/>
-                      </w:rPr>
-                      <m:t>a</m:t>
-                    </m:r>
-                  </m:e>
-                  <m:sub>
-                    <m:r>
-                      <w:rPr>
-                        <w:rFonts w:ascii="Cambria Math" w:eastAsia="黑体" w:hAnsi="Cambria Math"/>
-                        <w:sz w:val="21"/>
-                        <w:szCs w:val="21"/>
-                      </w:rPr>
-                      <m:t>0</m:t>
-                    </m:r>
-                  </m:sub>
-                </m:sSub>
-              </m:oMath>
-            </m:oMathPara>
-          </w:p>
-        </w:tc>
-        <w:tc>
-          <w:tcPr>
-            <w:tcW w:w="1701" w:type="dxa"/>
-            <w:vAlign w:val="center"/>
-          </w:tcPr>
-          <w:p>
-            <w:pPr>
-              <w:spacing w:line="240" w:lineRule="atLeast"/>
-              <w:ind w:firstLineChars="0" w:firstLine="0"/>
-              <w:jc w:val="center"/>
-              <w:rPr>
-                <w:rFonts w:ascii="黑体" w:eastAsia="黑体" w:hAnsi="黑体" w:hint="eastAsia"/>
-                <w:sz w:val="21"/>
-                <w:szCs w:val="21"/>
-              </w:rPr>
-            </w:pPr>
-            <m:oMathPara>
-              <m:oMath>
-                <m:sSub>
-                  <m:sSubPr>
-                    <m:ctrlPr>
-                      <w:rPr>
-                        <w:rFonts w:ascii="Cambria Math" w:eastAsia="黑体" w:hAnsi="Cambria Math"/>
-                        <w:i/>
-                        <w:sz w:val="21"/>
-                        <w:szCs w:val="21"/>
-                      </w:rPr>
-                    </m:ctrlPr>
-                  </m:sSubPr>
-                  <m:e>
-                    <m:r>
-                      <w:rPr>
-                        <w:rFonts w:ascii="Cambria Math" w:eastAsia="黑体" w:hAnsi="Cambria Math"/>
-                        <w:sz w:val="21"/>
-                        <w:szCs w:val="21"/>
-                      </w:rPr>
-                      <m:t>n</m:t>
-                    </m:r>
-                  </m:e>
-                  <m:sub>
-                    <m:r>
-                      <w:rPr>
-                        <w:rFonts w:ascii="Cambria Math" w:eastAsia="黑体" w:hAnsi="Cambria Math"/>
-                        <w:sz w:val="21"/>
-                        <w:szCs w:val="21"/>
-                      </w:rPr>
-                      <m:t>b</m:t>
-                    </m:r>
-                  </m:sub>
-                </m:sSub>
-              </m:oMath>
-            </m:oMathPara>
-          </w:p>
-        </w:tc>
-        <w:tc>
-          <w:tcPr>
-            <w:tcW w:w="1559" w:type="dxa"/>
-            <w:vAlign w:val="center"/>
-          </w:tcPr>
-          <w:p>
-            <w:pPr>
-              <w:spacing w:line="240" w:lineRule="atLeast"/>
-              <w:ind w:firstLineChars="0" w:firstLine="0"/>
-              <w:jc w:val="center"/>
-              <w:rPr>
-                <w:rFonts w:ascii="黑体" w:eastAsia="黑体" w:hAnsi="黑体" w:hint="eastAsia"/>
-                <w:sz w:val="21"/>
-                <w:szCs w:val="21"/>
-              </w:rPr>
-            </w:pPr>
-            <m:oMathPara>
-              <m:oMath>
-                <m:r>
-                  <w:rPr>
-                    <w:rFonts w:ascii="Cambria Math" w:eastAsia="黑体" w:hAnsi="Cambria Math"/>
-                    <w:sz w:val="21"/>
-                    <w:szCs w:val="21"/>
-                  </w:rPr>
-                  <m:t>x</m:t>
-                </m:r>
-              </m:oMath>
-            </m:oMathPara>
-          </w:p>
-        </w:tc>
-        <w:tc>
-          <w:tcPr>
-            <w:tcW w:w="1559" w:type="dxa"/>
-          </w:tcPr>
-          <w:p>
-            <w:pPr>
-              <w:spacing w:line="240" w:lineRule="atLeast"/>
-              <w:ind w:firstLineChars="0" w:firstLine="0"/>
-              <w:jc w:val="center"/>
-              <w:rPr>
-                <w:rFonts w:ascii="黑体" w:eastAsia="黑体" w:hAnsi="黑体"/>
-                <w:sz w:val="21"/>
-                <w:szCs w:val="21"/>
-              </w:rPr>
-            </w:pPr>
-            <m:oMathPara>
-              <m:oMath>
-                <m:sSub>
-                  <m:sSubPr>
-                    <m:ctrlPr>
-                      <w:rPr>
-                        <w:rFonts w:ascii="Cambria Math" w:hAnsi="Cambria Math"/>
-                        <w:i/>
-                        <w:sz w:val="21"/>
-                        <w:szCs w:val="21"/>
-                      </w:rPr>
-                    </m:ctrlPr>
-                  </m:sSubPr>
-                  <m:e>
-                    <m:r>
-                      <w:rPr>
-                        <w:rFonts w:ascii="Cambria Math" w:hAnsi="Cambria Math"/>
-                        <w:sz w:val="21"/>
-                        <w:szCs w:val="21"/>
-                      </w:rPr>
-                      <m:t>ϵ</m:t>
-                    </m:r>
-                  </m:e>
-                  <m:sub>
-                    <m:r>
-                      <w:rPr>
-                        <w:rFonts w:ascii="Cambria Math" w:hAnsi="Cambria Math"/>
-                        <w:sz w:val="21"/>
-                        <w:szCs w:val="21"/>
-                      </w:rPr>
-                      <m:t>⊥</m:t>
-                    </m:r>
-                  </m:sub>
-                </m:sSub>
-              </m:oMath>
-            </m:oMathPara>
-          </w:p>
-        </w:tc>
-      </w:tr>
-      <w:tr>
-        <w:trPr>
-          <w:jc w:val="center"/>
-        </w:trPr>
-        <w:tc>
-          <w:tcPr>
-            <w:tcW w:w="1128" w:type="dxa"/>
-            <w:vAlign w:val="center"/>
-          </w:tcPr>
-          <w:p>
-            <w:pPr>
-              <w:spacing w:line="240" w:lineRule="atLeast"/>
-              <w:ind w:firstLineChars="0" w:firstLine="0"/>
-              <w:jc w:val="center"/>
-              <w:rPr>
-                <w:rFonts w:hint="eastAsia"/>
-                <w:sz w:val="21"/>
-                <w:szCs w:val="21"/>
-              </w:rPr>
-            </w:pPr>
-            <w:r>
-              <w:rPr>
-                <w:rFonts w:hint="eastAsia"/>
-                <w:sz w:val="21"/>
-                <w:szCs w:val="21"/>
-              </w:rPr>
-              <w:t>取值范围</w:t>
-            </w:r>
-          </w:p>
-        </w:tc>
-        <w:tc>
-          <w:tcPr>
-            <w:tcW w:w="1277" w:type="dxa"/>
-            <w:vAlign w:val="center"/>
-          </w:tcPr>
-          <w:p>
-            <w:pPr>
-              <w:spacing w:line="240" w:lineRule="atLeast"/>
-              <w:ind w:firstLineChars="0" w:firstLine="0"/>
-              <w:jc w:val="center"/>
-              <w:rPr>
-                <w:rFonts w:hint="eastAsia"/>
-                <w:sz w:val="21"/>
-                <w:szCs w:val="21"/>
-              </w:rPr>
-            </w:pPr>
-            <w:r>
-              <w:rPr>
-                <w:rFonts w:hint="eastAsia"/>
-                <w:sz w:val="21"/>
-                <w:szCs w:val="21"/>
-              </w:rPr>
-              <w:t>70</w:t>
-            </w:r>
-          </w:p>
-        </w:tc>
-        <w:tc>
-          <w:tcPr>
-            <w:tcW w:w="851" w:type="dxa"/>
-            <w:vAlign w:val="center"/>
-          </w:tcPr>
-          <w:p>
-            <w:pPr>
-              <w:spacing w:line="240" w:lineRule="atLeast"/>
-              <w:ind w:firstLineChars="0" w:firstLine="0"/>
-              <w:jc w:val="center"/>
-              <w:rPr>
-                <w:rFonts w:hint="eastAsia"/>
-                <w:sz w:val="21"/>
-                <w:szCs w:val="21"/>
-              </w:rPr>
-            </w:pPr>
-            <w:r>
-              <w:rPr>
-                <w:rFonts w:hint="eastAsia"/>
-                <w:sz w:val="21"/>
-                <w:szCs w:val="21"/>
-              </w:rPr>
-              <w:t>14</w:t>
-            </w:r>
-            <m:oMath>
-              <m:r>
-                <m:rPr>
-                  <m:sty m:val="p"/>
-                </m:rPr>
-                <w:rPr>
-                  <w:rFonts w:ascii="Cambria Math" w:hAnsi="Cambria Math"/>
-                  <w:sz w:val="21"/>
-                  <w:szCs w:val="21"/>
-                </w:rPr>
-                <m:t>μm</m:t>
-              </m:r>
-            </m:oMath>
-          </w:p>
-        </w:tc>
-        <w:tc>
-          <w:tcPr>
-            <w:tcW w:w="1701" w:type="dxa"/>
-            <w:vAlign w:val="center"/>
-          </w:tcPr>
-          <w:p>
-            <w:pPr>
-              <w:spacing w:line="240" w:lineRule="atLeast"/>
-              <w:ind w:firstLineChars="0" w:firstLine="0"/>
-              <w:jc w:val="center"/>
-              <w:rPr>
-                <w:rFonts w:hint="eastAsia"/>
-                <w:sz w:val="21"/>
-                <w:szCs w:val="21"/>
-              </w:rPr>
-            </w:pPr>
-            <w:r>
-              <w:rPr>
-                <w:rFonts w:hint="eastAsia"/>
-                <w:sz w:val="21"/>
-                <w:szCs w:val="21"/>
-              </w:rPr>
-              <w:t>6.1e3cm</w:t>
-            </w:r>
-            <w:r>
-              <w:rPr>
-                <w:rFonts w:hint="eastAsia"/>
-                <w:sz w:val="21"/>
-                <w:szCs w:val="21"/>
-                <w:vertAlign w:val="superscript"/>
-              </w:rPr>
-              <w:t>-3</w:t>
-            </w:r>
-          </w:p>
-        </w:tc>
-        <w:tc>
-          <w:tcPr>
-            <w:tcW w:w="1559" w:type="dxa"/>
-            <w:vAlign w:val="center"/>
-          </w:tcPr>
-          <w:p>
-            <w:pPr>
-              <w:spacing w:line="240" w:lineRule="atLeast"/>
-              <w:ind w:firstLineChars="0" w:firstLine="0"/>
-              <w:jc w:val="center"/>
-              <w:rPr>
-                <w:rFonts w:hint="eastAsia"/>
-                <w:sz w:val="21"/>
-                <w:szCs w:val="21"/>
-              </w:rPr>
-            </w:pPr>
-            <w:r>
-              <w:rPr>
-                <w:rFonts w:hint="eastAsia"/>
-                <w:sz w:val="21"/>
-                <w:szCs w:val="21"/>
-              </w:rPr>
-              <w:t>-4.0</w:t>
-            </w:r>
-          </w:p>
-        </w:tc>
-        <w:tc>
-          <w:tcPr>
-            <w:tcW w:w="1559" w:type="dxa"/>
-          </w:tcPr>
-          <w:p>
-            <w:pPr>
-              <w:spacing w:line="240" w:lineRule="atLeast"/>
-              <w:ind w:firstLineChars="0" w:firstLine="0"/>
-              <w:jc w:val="center"/>
-              <w:rPr>
-                <w:sz w:val="21"/>
-                <w:szCs w:val="21"/>
-              </w:rPr>
-            </w:pPr>
-            <w:r>
-              <w:rPr>
-                <w:sz w:val="21"/>
-                <w:szCs w:val="21"/>
-              </w:rPr>
-              <w:t>14</w:t>
+              <w:t>50</w:t>
             </w:r>
             <m:oMath>
               <m:r>
@@ -1931,69 +1478,1321 @@
             </m:oMath>
             <w:r>
               <w:rPr>
-                <w:sz w:val="21"/>
-                <w:szCs w:val="21"/>
-              </w:rPr>
-              <w:t>m-</w:t>
+                <w:rFonts w:hint="eastAsia"/>
+                <w:sz w:val="21"/>
+                <w:szCs w:val="21"/>
+              </w:rPr>
+              <w:t>A</w:t>
             </w:r>
-            <w:proofErr w:type="spellStart"/>
+          </w:p>
+        </w:tc>
+        <w:tc>
+          <w:tcPr>
+            <w:tcW w:w="1701" w:type="dxa"/>
+            <w:vAlign w:val="center"/>
+          </w:tcPr>
+          <w:p>
+            <w:pPr>
+              <w:spacing w:line="240" w:lineRule="atLeast"/>
+              <w:ind w:firstLineChars="0" w:firstLine="0"/>
+              <w:jc w:val="center"/>
+              <w:rPr>
+                <w:sz w:val="21"/>
+                <w:szCs w:val="21"/>
+              </w:rPr>
+            </w:pPr>
             <w:r>
               <w:rPr>
+                <w:rFonts w:hint="eastAsia"/>
+                <w:sz w:val="21"/>
+                <w:szCs w:val="21"/>
+              </w:rPr>
+              <w:t>1</w:t>
+            </w:r>
+            <w:r>
+              <w:rPr>
+                <w:rFonts w:eastAsia="黑体" w:cs="Times New Roman" w:hint="eastAsia"/>
+                <w:sz w:val="21"/>
+                <w:szCs w:val="21"/>
+              </w:rPr>
+              <w:t xml:space="preserve"> </w:t>
+            </w:r>
+            <m:oMath>
+              <m:r>
+                <m:rPr>
+                  <m:sty m:val="p"/>
+                </m:rPr>
+                <w:rPr>
+                  <w:rFonts w:ascii="Cambria Math" w:hAnsi="Cambria Math"/>
+                  <w:sz w:val="21"/>
+                  <w:szCs w:val="21"/>
+                </w:rPr>
+                <m:t>μ</m:t>
+              </m:r>
+            </m:oMath>
+            <w:r>
+              <w:rPr>
+                <w:rFonts w:eastAsia="黑体" w:cs="Times New Roman" w:hint="eastAsia"/>
+                <w:iCs/>
                 <w:sz w:val="21"/>
                 <w:szCs w:val="21"/>
               </w:rPr>
               <w:t>m</w:t>
             </w:r>
+          </w:p>
+        </w:tc>
+        <w:tc>
+          <w:tcPr>
+            <w:tcW w:w="1559" w:type="dxa"/>
+            <w:vAlign w:val="center"/>
+          </w:tcPr>
+          <w:p>
+            <w:pPr>
+              <w:spacing w:line="240" w:lineRule="atLeast"/>
+              <w:ind w:firstLineChars="0" w:firstLine="0"/>
+              <w:jc w:val="center"/>
+              <w:rPr>
+                <w:sz w:val="21"/>
+                <w:szCs w:val="21"/>
+              </w:rPr>
+            </w:pPr>
             <w:r>
               <w:rPr>
+                <w:rFonts w:eastAsia="黑体" w:cs="Times New Roman" w:hint="eastAsia"/>
+                <w:sz w:val="21"/>
+                <w:szCs w:val="21"/>
+              </w:rPr>
+              <w:t>5</w:t>
+            </w:r>
+            <m:oMath>
+              <m:r>
+                <m:rPr>
+                  <m:sty m:val="p"/>
+                </m:rPr>
+                <w:rPr>
+                  <w:rFonts w:ascii="Cambria Math" w:hAnsi="Cambria Math"/>
+                  <w:sz w:val="21"/>
+                  <w:szCs w:val="21"/>
+                </w:rPr>
+                <m:t>μ</m:t>
+              </m:r>
+            </m:oMath>
+            <w:r>
+              <w:rPr>
+                <w:rFonts w:eastAsia="黑体" w:cs="Times New Roman" w:hint="eastAsia"/>
                 <w:sz w:val="21"/>
                 <w:szCs w:val="21"/>
               </w:rPr>
               <w:t>rad</w:t>
             </w:r>
-            <w:proofErr w:type="spellEnd"/>
+          </w:p>
+        </w:tc>
+      </w:tr>
+      <w:tr>
+        <w:trPr>
+          <w:jc w:val="center"/>
+        </w:trPr>
+        <w:tc>
+          <w:tcPr>
+            <w:tcW w:w="1277" w:type="dxa"/>
+          </w:tcPr>
+          <w:p>
+            <w:pPr>
+              <w:spacing w:line="240" w:lineRule="atLeast"/>
+              <w:ind w:firstLineChars="0" w:firstLine="0"/>
+              <w:jc w:val="center"/>
+              <w:rPr>
+                <w:rFonts w:hint="eastAsia"/>
+                <w:sz w:val="21"/>
+                <w:szCs w:val="21"/>
+              </w:rPr>
+            </w:pPr>
+            <w:r>
+              <w:rPr>
+                <w:rFonts w:hint="eastAsia"/>
+                <w:sz w:val="21"/>
+                <w:szCs w:val="21"/>
+              </w:rPr>
+              <w:t>QY</w:t>
+            </w:r>
+          </w:p>
+        </w:tc>
+        <w:tc>
+          <w:tcPr>
+            <w:tcW w:w="1277" w:type="dxa"/>
+            <w:vAlign w:val="center"/>
+          </w:tcPr>
+          <w:p>
+            <w:pPr>
+              <w:spacing w:line="240" w:lineRule="atLeast"/>
+              <w:ind w:firstLineChars="0" w:firstLine="0"/>
+              <w:jc w:val="center"/>
+              <w:rPr>
+                <w:rFonts w:hint="eastAsia"/>
+                <w:sz w:val="21"/>
+                <w:szCs w:val="21"/>
+              </w:rPr>
+            </w:pPr>
+            <w:r>
+              <w:rPr>
+                <w:rFonts w:hint="eastAsia"/>
+                <w:sz w:val="21"/>
+                <w:szCs w:val="21"/>
+              </w:rPr>
+              <w:t>35MeV</w:t>
+            </w:r>
+          </w:p>
+        </w:tc>
+        <w:tc>
+          <w:tcPr>
+            <w:tcW w:w="851" w:type="dxa"/>
+            <w:vAlign w:val="center"/>
+          </w:tcPr>
+          <w:p>
+            <w:pPr>
+              <w:spacing w:line="240" w:lineRule="atLeast"/>
+              <w:ind w:firstLineChars="0" w:firstLine="0"/>
+              <w:jc w:val="center"/>
+              <w:rPr>
+                <w:rFonts w:hint="eastAsia"/>
+                <w:sz w:val="21"/>
+                <w:szCs w:val="21"/>
+              </w:rPr>
+            </w:pPr>
+            <w:r>
+              <w:rPr>
+                <w:rFonts w:hint="eastAsia"/>
+                <w:sz w:val="21"/>
+                <w:szCs w:val="21"/>
+              </w:rPr>
+              <w:t>1.8A</w:t>
+            </w:r>
+          </w:p>
+        </w:tc>
+        <w:tc>
+          <w:tcPr>
+            <w:tcW w:w="1701" w:type="dxa"/>
+            <w:vAlign w:val="center"/>
+          </w:tcPr>
+          <w:p>
+            <w:pPr>
+              <w:spacing w:line="240" w:lineRule="atLeast"/>
+              <w:ind w:firstLineChars="0" w:firstLine="0"/>
+              <w:jc w:val="center"/>
+              <w:rPr>
+                <w:rFonts w:hint="eastAsia"/>
+                <w:sz w:val="21"/>
+                <w:szCs w:val="21"/>
+              </w:rPr>
+            </w:pPr>
+            <w:r>
+              <w:rPr>
+                <w:rFonts w:hint="eastAsia"/>
+                <w:sz w:val="21"/>
+                <w:szCs w:val="21"/>
+              </w:rPr>
+              <w:t>3</w:t>
+            </w:r>
+            <w:r>
+              <w:rPr>
+                <w:rFonts w:hint="eastAsia"/>
+                <w:sz w:val="21"/>
+                <w:szCs w:val="21"/>
+              </w:rPr>
+              <w:t>c</w:t>
+            </w:r>
+            <w:r>
+              <w:rPr>
+                <w:rFonts w:hint="eastAsia"/>
+                <w:sz w:val="21"/>
+                <w:szCs w:val="21"/>
+              </w:rPr>
+              <w:t>m-mrad</w:t>
+            </w:r>
+          </w:p>
+        </w:tc>
+        <w:tc>
+          <w:tcPr>
+            <w:tcW w:w="1559" w:type="dxa"/>
+            <w:vAlign w:val="center"/>
+          </w:tcPr>
+          <w:p>
+            <w:pPr>
+              <w:spacing w:line="240" w:lineRule="atLeast"/>
+              <w:ind w:firstLineChars="0" w:firstLine="0"/>
+              <w:jc w:val="center"/>
+              <w:rPr>
+                <w:rFonts w:eastAsia="黑体" w:cs="Times New Roman" w:hint="eastAsia"/>
+                <w:sz w:val="21"/>
+                <w:szCs w:val="21"/>
+              </w:rPr>
+            </w:pPr>
+            <w:r>
+              <w:rPr>
+                <w:rFonts w:eastAsia="黑体" w:cs="Times New Roman" w:hint="eastAsia"/>
+                <w:sz w:val="21"/>
+                <w:szCs w:val="21"/>
+              </w:rPr>
+              <w:t>0.</w:t>
+            </w:r>
+            <w:r>
+              <w:rPr>
+                <w:rFonts w:eastAsia="黑体" w:cs="Times New Roman" w:hint="eastAsia"/>
+                <w:sz w:val="21"/>
+                <w:szCs w:val="21"/>
+              </w:rPr>
+              <w:t>2</w:t>
+            </w:r>
+            <w:r>
+              <w:rPr>
+                <w:rFonts w:eastAsia="黑体" w:cs="Times New Roman" w:hint="eastAsia"/>
+                <w:sz w:val="21"/>
+                <w:szCs w:val="21"/>
+              </w:rPr>
+              <w:t>mrad</w:t>
+            </w:r>
+          </w:p>
+        </w:tc>
+      </w:tr>
+      <w:tr>
+        <w:trPr>
+          <w:jc w:val="center"/>
+        </w:trPr>
+        <w:tc>
+          <w:tcPr>
+            <w:tcW w:w="1277" w:type="dxa"/>
+          </w:tcPr>
+          <w:p>
+            <w:pPr>
+              <w:spacing w:line="240" w:lineRule="atLeast"/>
+              <w:ind w:firstLineChars="0" w:firstLine="0"/>
+              <w:jc w:val="center"/>
+              <w:rPr>
+                <w:rFonts w:hint="eastAsia"/>
+                <w:sz w:val="21"/>
+                <w:szCs w:val="21"/>
+              </w:rPr>
+            </w:pPr>
+            <w:r>
+              <w:rPr>
+                <w:rFonts w:hint="eastAsia"/>
+                <w:sz w:val="21"/>
+                <w:szCs w:val="21"/>
+              </w:rPr>
+              <w:t>CREATE</w:t>
+            </w:r>
+          </w:p>
+        </w:tc>
+        <w:tc>
+          <w:tcPr>
+            <w:tcW w:w="1277" w:type="dxa"/>
+            <w:vAlign w:val="center"/>
+          </w:tcPr>
+          <w:p>
+            <w:pPr>
+              <w:spacing w:line="240" w:lineRule="atLeast"/>
+              <w:ind w:firstLineChars="0" w:firstLine="0"/>
+              <w:jc w:val="center"/>
+              <w:rPr>
+                <w:rFonts w:hint="eastAsia"/>
+                <w:sz w:val="21"/>
+                <w:szCs w:val="21"/>
+              </w:rPr>
+            </w:pPr>
+            <w:r>
+              <w:rPr>
+                <w:rFonts w:hint="eastAsia"/>
+                <w:sz w:val="21"/>
+                <w:szCs w:val="21"/>
+              </w:rPr>
+              <w:t>35MeV</w:t>
+            </w:r>
+          </w:p>
+        </w:tc>
+        <w:tc>
+          <w:tcPr>
+            <w:tcW w:w="851" w:type="dxa"/>
+            <w:vAlign w:val="center"/>
+          </w:tcPr>
+          <w:p>
+            <w:pPr>
+              <w:spacing w:line="240" w:lineRule="atLeast"/>
+              <w:ind w:firstLineChars="0" w:firstLine="0"/>
+              <w:jc w:val="center"/>
+              <w:rPr>
+                <w:rFonts w:hint="eastAsia"/>
+                <w:sz w:val="21"/>
+                <w:szCs w:val="21"/>
+              </w:rPr>
+            </w:pPr>
+            <w:r>
+              <w:rPr>
+                <w:rFonts w:hint="eastAsia"/>
+                <w:sz w:val="21"/>
+                <w:szCs w:val="21"/>
+              </w:rPr>
+              <w:t>1.8A</w:t>
+            </w:r>
+          </w:p>
+        </w:tc>
+        <w:tc>
+          <w:tcPr>
+            <w:tcW w:w="1701" w:type="dxa"/>
+            <w:vAlign w:val="center"/>
+          </w:tcPr>
+          <w:p>
+            <w:pPr>
+              <w:spacing w:line="240" w:lineRule="atLeast"/>
+              <w:ind w:firstLineChars="0" w:firstLine="0"/>
+              <w:jc w:val="center"/>
+              <w:rPr>
+                <w:rFonts w:hint="eastAsia"/>
+                <w:sz w:val="21"/>
+                <w:szCs w:val="21"/>
+              </w:rPr>
+            </w:pPr>
+            <w:r>
+              <w:rPr>
+                <w:rFonts w:hint="eastAsia"/>
+                <w:sz w:val="21"/>
+                <w:szCs w:val="21"/>
+              </w:rPr>
+              <w:t>7</w:t>
+            </w:r>
+            <w:r>
+              <w:rPr>
+                <w:rFonts w:hint="eastAsia"/>
+                <w:sz w:val="21"/>
+                <w:szCs w:val="21"/>
+              </w:rPr>
+              <w:t>cm-mrad</w:t>
+            </w:r>
+          </w:p>
+        </w:tc>
+        <w:tc>
+          <w:tcPr>
+            <w:tcW w:w="1559" w:type="dxa"/>
+            <w:vAlign w:val="center"/>
+          </w:tcPr>
+          <w:p>
+            <w:pPr>
+              <w:spacing w:line="240" w:lineRule="atLeast"/>
+              <w:ind w:firstLineChars="0" w:firstLine="0"/>
+              <w:jc w:val="center"/>
+              <w:rPr>
+                <w:rFonts w:eastAsia="黑体" w:cs="Times New Roman" w:hint="eastAsia"/>
+                <w:sz w:val="21"/>
+                <w:szCs w:val="21"/>
+              </w:rPr>
+            </w:pPr>
+            <w:r>
+              <w:rPr>
+                <w:rFonts w:eastAsia="黑体" w:cs="Times New Roman" w:hint="eastAsia"/>
+                <w:sz w:val="21"/>
+                <w:szCs w:val="21"/>
+              </w:rPr>
+              <w:t>0.2mrad</w:t>
+            </w:r>
           </w:p>
         </w:tc>
       </w:tr>
     </w:tbl>
     <w:p>
       <w:pPr>
-        <w:pStyle w:val="2"/>
+        <w:ind w:firstLineChars="0" w:firstLine="0"/>
+        <w:rPr>
+          <w:rFonts w:cs="Times New Roman" w:hint="eastAsia"/>
+          <w:iCs/>
+          <w:szCs w:val="28"/>
+        </w:rPr>
       </w:pPr>
       <w:r>
         <w:rPr>
-          <w:rFonts w:asciiTheme="minorHAnsi" w:hAnsiTheme="minorHAnsi" w:hint="eastAsia"/>
-        </w:rPr>
-        <w:t>三</w:t>
-      </w:r>
-      <w:r>
-        <w:rPr>
-          <w:rFonts w:hint="eastAsia"/>
-        </w:rPr>
-        <w:t>、</w:t>
-      </w:r>
-      <w:r>
-        <w:rPr>
-          <w:rFonts w:hint="eastAsia"/>
-        </w:rPr>
-        <w:t>数值求解</w:t>
+          <w:rFonts w:hint="eastAsia"/>
+        </w:rPr>
+        <w:t>其中归一化发射度</w:t>
+      </w:r>
+      <w:r>
+        <w:rPr>
+          <w:rFonts w:hint="eastAsia"/>
+          <w:szCs w:val="28"/>
+        </w:rPr>
+        <w:t>1</w:t>
+      </w:r>
+      <m:oMath>
+        <m:r>
+          <m:rPr>
+            <m:sty m:val="p"/>
+          </m:rPr>
+          <w:rPr>
+            <w:rFonts w:ascii="Cambria Math" w:hAnsi="Cambria Math"/>
+            <w:szCs w:val="28"/>
+          </w:rPr>
+          <m:t>μ</m:t>
+        </m:r>
+      </m:oMath>
+      <w:r>
+        <w:rPr>
+          <w:rFonts w:eastAsia="黑体" w:cs="Times New Roman" w:hint="eastAsia"/>
+          <w:iCs/>
+          <w:szCs w:val="28"/>
+        </w:rPr>
+        <w:t>m</w:t>
+      </w:r>
+      <w:r>
+        <w:rPr>
+          <w:rFonts w:ascii="仿宋_GB2312" w:cs="Times New Roman" w:hint="eastAsia"/>
+          <w:iCs/>
+          <w:szCs w:val="28"/>
+        </w:rPr>
+        <w:t>等价于</w:t>
+      </w:r>
+      <w:r>
+        <w:rPr>
+          <w:rFonts w:cs="Times New Roman"/>
+          <w:iCs/>
+          <w:szCs w:val="28"/>
+        </w:rPr>
+        <w:t>1mm-mrad</w:t>
+      </w:r>
+      <w:r>
+        <w:rPr>
+          <w:rFonts w:cs="Times New Roman" w:hint="eastAsia"/>
+          <w:iCs/>
+          <w:szCs w:val="28"/>
+        </w:rPr>
+        <w:t>.</w:t>
+      </w:r>
+      <w:r>
+        <w:rPr>
+          <w:rFonts w:cs="Times New Roman" w:hint="eastAsia"/>
+          <w:iCs/>
+          <w:szCs w:val="28"/>
+        </w:rPr>
+        <w:t xml:space="preserve"> </w:t>
+      </w:r>
+      <w:r>
+        <w:rPr>
+          <w:rFonts w:cs="Times New Roman" w:hint="eastAsia"/>
+          <w:iCs/>
+          <w:szCs w:val="28"/>
+        </w:rPr>
+        <w:t>从参数中可以看出，两条技术路线主要差别在流强，而流强决定了使用的电子枪。</w:t>
+      </w:r>
+      <w:r>
+        <w:rPr>
+          <w:rFonts w:cs="Times New Roman"/>
+          <w:iCs/>
+          <w:szCs w:val="28"/>
+        </w:rPr>
+        <w:t>901</w:t>
+      </w:r>
+      <w:r>
+        <w:rPr>
+          <w:rFonts w:cs="Times New Roman" w:hint="eastAsia"/>
+          <w:iCs/>
+          <w:szCs w:val="28"/>
+        </w:rPr>
+        <w:t>的电子束对流强要求极低，因此可以使用光阴极电子枪，其本征发射度低，</w:t>
+      </w:r>
+      <w:r>
+        <w:rPr>
+          <w:rFonts w:cs="Times New Roman" w:hint="eastAsia"/>
+          <w:iCs/>
+          <w:szCs w:val="28"/>
+        </w:rPr>
+        <w:t>设计</w:t>
+      </w:r>
+      <w:r>
+        <w:rPr>
+          <w:rFonts w:cs="Times New Roman" w:hint="eastAsia"/>
+          <w:iCs/>
+          <w:szCs w:val="28"/>
+        </w:rPr>
+        <w:t>初始发散角</w:t>
+      </w:r>
+      <w:r>
+        <w:rPr>
+          <w:rFonts w:cs="Times New Roman" w:hint="eastAsia"/>
+          <w:iCs/>
+          <w:szCs w:val="28"/>
+        </w:rPr>
+        <w:t>到</w:t>
+      </w:r>
+      <m:oMath>
+        <m:r>
+          <m:rPr>
+            <m:sty m:val="p"/>
+          </m:rPr>
+          <w:rPr>
+            <w:rFonts w:ascii="Cambria Math" w:hAnsi="Cambria Math"/>
+            <w:szCs w:val="28"/>
+          </w:rPr>
+          <m:t>μ</m:t>
+        </m:r>
+      </m:oMath>
+      <w:r>
+        <w:rPr>
+          <w:rFonts w:eastAsia="黑体" w:cs="Times New Roman" w:hint="eastAsia"/>
+          <w:szCs w:val="28"/>
+        </w:rPr>
+        <w:t>rad</w:t>
+      </w:r>
+      <w:r>
+        <w:rPr>
+          <w:rFonts w:cs="Times New Roman" w:hint="eastAsia"/>
+          <w:iCs/>
+          <w:szCs w:val="28"/>
+        </w:rPr>
+        <w:t>量级</w:t>
+      </w:r>
+      <w:r>
+        <w:rPr>
+          <w:rFonts w:cs="Times New Roman" w:hint="eastAsia"/>
+          <w:iCs/>
+          <w:szCs w:val="28"/>
+        </w:rPr>
+        <w:t>。</w:t>
+      </w:r>
+      <w:r>
+        <w:rPr>
+          <w:rFonts w:cs="Times New Roman" w:hint="eastAsia"/>
+          <w:iCs/>
+          <w:szCs w:val="28"/>
+        </w:rPr>
+        <w:t>而</w:t>
+      </w:r>
+      <w:r>
+        <w:rPr>
+          <w:rFonts w:cs="Times New Roman" w:hint="eastAsia"/>
+          <w:iCs/>
+          <w:szCs w:val="28"/>
+        </w:rPr>
+        <w:t>QY(CREATE)</w:t>
+      </w:r>
+      <w:r>
+        <w:rPr>
+          <w:rFonts w:cs="Times New Roman" w:hint="eastAsia"/>
+          <w:iCs/>
+          <w:szCs w:val="28"/>
+        </w:rPr>
+        <w:t>流强达到安培量级，目前成熟的技术路线</w:t>
+      </w:r>
+      <w:r>
+        <w:rPr>
+          <w:rFonts w:cs="Times New Roman" w:hint="eastAsia"/>
+          <w:iCs/>
+          <w:szCs w:val="28"/>
+        </w:rPr>
+        <w:t>是热阴极电子枪，其本征发射度最低只能到</w:t>
+      </w:r>
+      <w:r>
+        <w:rPr>
+          <w:rFonts w:cs="Times New Roman" w:hint="eastAsia"/>
+          <w:iCs/>
+          <w:szCs w:val="28"/>
+        </w:rPr>
+        <w:t>1mm-mrad</w:t>
+      </w:r>
+      <w:r>
+        <w:rPr>
+          <w:rFonts w:cs="Times New Roman" w:hint="eastAsia"/>
+          <w:iCs/>
+          <w:szCs w:val="28"/>
+        </w:rPr>
+        <w:t>，考虑到加速过程中的发射度增长，最终出束发射度大约只能达到</w:t>
+      </w:r>
+      <w:r>
+        <w:rPr>
+          <w:rFonts w:cs="Times New Roman" w:hint="eastAsia"/>
+          <w:iCs/>
+          <w:szCs w:val="28"/>
+        </w:rPr>
+        <w:t>cm-mrad</w:t>
+      </w:r>
+      <w:r>
+        <w:rPr>
+          <w:rFonts w:cs="Times New Roman" w:hint="eastAsia"/>
+          <w:iCs/>
+          <w:szCs w:val="28"/>
+        </w:rPr>
+        <w:t>量级，这与</w:t>
+      </w:r>
+      <w:r>
+        <w:rPr>
+          <w:rFonts w:cs="Times New Roman" w:hint="eastAsia"/>
+          <w:iCs/>
+          <w:szCs w:val="28"/>
+        </w:rPr>
+        <w:t>CREATE</w:t>
+      </w:r>
+      <w:r>
+        <w:rPr>
+          <w:rFonts w:cs="Times New Roman" w:hint="eastAsia"/>
+          <w:iCs/>
+          <w:szCs w:val="28"/>
+        </w:rPr>
+        <w:t>技术报告中的参数是</w:t>
+      </w:r>
+      <w:r>
+        <w:rPr>
+          <w:rFonts w:cs="Times New Roman" w:hint="eastAsia"/>
+          <w:iCs/>
+          <w:szCs w:val="28"/>
+        </w:rPr>
+        <w:lastRenderedPageBreak/>
+        <w:t>一致的。</w:t>
+      </w:r>
+    </w:p>
+    <w:p>
+      <w:pPr>
+        <w:spacing w:line="240" w:lineRule="atLeast"/>
+        <w:ind w:firstLineChars="0" w:firstLine="0"/>
+        <w:jc w:val="center"/>
+      </w:pPr>
+      <w:r>
+        <w:rPr>
+          <w:noProof/>
+        </w:rPr>
+        <w:drawing>
+          <wp:inline distT="0" distB="0" distL="0" distR="0" wp14:anchorId="38B78635" wp14:editId="3B8F5392">
+            <wp:extent cx="2789074" cy="2091973"/>
+            <wp:effectExtent l="0" t="0" r="0" b="3810"/>
+            <wp:docPr id="321789808" name="图片 2"/>
+            <wp:cNvGraphicFramePr>
+              <a:graphicFrameLocks xmlns:a="http://schemas.openxmlformats.org/drawingml/2006/main" noChangeAspect="1"/>
+            </wp:cNvGraphicFramePr>
+            <a:graphic xmlns:a="http://schemas.openxmlformats.org/drawingml/2006/main">
+              <a:graphicData uri="http://schemas.openxmlformats.org/drawingml/2006/picture">
+                <pic:pic xmlns:pic="http://schemas.openxmlformats.org/drawingml/2006/picture">
+                  <pic:nvPicPr>
+                    <pic:cNvPr id="321789808" name="图片 321789808"/>
+                    <pic:cNvPicPr/>
+                  </pic:nvPicPr>
+                  <pic:blipFill>
+                    <a:blip r:embed="rId7">
+                      <a:extLst>
+                        <a:ext uri="{28A0092B-C50C-407E-A947-70E740481C1C}">
+                          <a14:useLocalDpi xmlns:a14="http://schemas.microsoft.com/office/drawing/2010/main" val="0"/>
+                        </a:ext>
+                      </a:extLst>
+                    </a:blip>
+                    <a:stretch>
+                      <a:fillRect/>
+                    </a:stretch>
+                  </pic:blipFill>
+                  <pic:spPr>
+                    <a:xfrm>
+                      <a:off x="0" y="0"/>
+                      <a:ext cx="2806726" cy="2105213"/>
+                    </a:xfrm>
+                    <a:prstGeom prst="rect">
+                      <a:avLst/>
+                    </a:prstGeom>
+                  </pic:spPr>
+                </pic:pic>
+              </a:graphicData>
+            </a:graphic>
+          </wp:inline>
+        </w:drawing>
+      </w:r>
+    </w:p>
+    <w:p>
+      <w:pPr>
+        <w:pStyle w:val="af6"/>
+        <w:ind w:firstLineChars="0" w:firstLine="0"/>
+        <w:jc w:val="center"/>
+      </w:pPr>
+      <w:r>
+        <w:rPr>
+          <w:rFonts w:hint="eastAsia"/>
+        </w:rPr>
+        <w:t>图</w:t>
+      </w:r>
+      <w:r>
+        <w:rPr>
+          <w:rFonts w:hint="eastAsia"/>
+        </w:rPr>
+        <w:t xml:space="preserve"> </w:t>
+      </w:r>
+      <w:r>
+        <w:fldChar w:fldCharType="begin"/>
+      </w:r>
+      <w:r>
+        <w:instrText xml:space="preserve"> </w:instrText>
+      </w:r>
+      <w:r>
+        <w:rPr>
+          <w:rFonts w:hint="eastAsia"/>
+        </w:rPr>
+        <w:instrText xml:space="preserve">SEQ </w:instrText>
+      </w:r>
+      <w:r>
+        <w:rPr>
+          <w:rFonts w:hint="eastAsia"/>
+        </w:rPr>
+        <w:instrText>图</w:instrText>
+      </w:r>
+      <w:r>
+        <w:rPr>
+          <w:rFonts w:hint="eastAsia"/>
+        </w:rPr>
+        <w:instrText xml:space="preserve"> \* ARABIC</w:instrText>
+      </w:r>
+      <w:r>
+        <w:instrText xml:space="preserve"> </w:instrText>
+      </w:r>
+      <w:r>
+        <w:fldChar w:fldCharType="separate"/>
+      </w:r>
+      <w:r>
+        <w:rPr>
+          <w:rFonts w:hint="eastAsia"/>
+          <w:noProof/>
+        </w:rPr>
+        <w:t>1</w:t>
+      </w:r>
+      <w:r>
+        <w:fldChar w:fldCharType="end"/>
+      </w:r>
+      <w:r>
+        <w:rPr>
+          <w:rFonts w:hint="eastAsia"/>
+        </w:rPr>
+        <w:t xml:space="preserve"> </w:t>
+      </w:r>
+      <w:r>
+        <w:rPr>
+          <w:rFonts w:ascii="Times New Roman" w:hAnsi="Times New Roman" w:cs="Times New Roman"/>
+        </w:rPr>
+        <w:t>901</w:t>
+      </w:r>
+      <w:r>
+        <w:rPr>
+          <w:rFonts w:hint="eastAsia"/>
+        </w:rPr>
+        <w:t>论证</w:t>
+      </w:r>
+      <w:r>
+        <w:rPr>
+          <w:rFonts w:hint="eastAsia"/>
+        </w:rPr>
+        <w:t>电子束在高轨传输百公里束斑扩散情况</w:t>
+      </w:r>
+    </w:p>
+    <w:p>
+      <w:pPr>
+        <w:spacing w:line="240" w:lineRule="atLeast"/>
+        <w:ind w:firstLineChars="0" w:firstLine="0"/>
+        <w:jc w:val="center"/>
+      </w:pPr>
+      <w:r>
+        <w:rPr>
+          <w:rFonts w:hint="eastAsia"/>
+          <w:noProof/>
+        </w:rPr>
+        <w:drawing>
+          <wp:inline distT="0" distB="0" distL="0" distR="0" wp14:anchorId="5A8177B7" wp14:editId="7B3CCFC6">
+            <wp:extent cx="2361843" cy="1771524"/>
+            <wp:effectExtent l="0" t="0" r="635" b="635"/>
+            <wp:docPr id="1913532111" name="图片 4"/>
+            <wp:cNvGraphicFramePr>
+              <a:graphicFrameLocks xmlns:a="http://schemas.openxmlformats.org/drawingml/2006/main" noChangeAspect="1"/>
+            </wp:cNvGraphicFramePr>
+            <a:graphic xmlns:a="http://schemas.openxmlformats.org/drawingml/2006/main">
+              <a:graphicData uri="http://schemas.openxmlformats.org/drawingml/2006/picture">
+                <pic:pic xmlns:pic="http://schemas.openxmlformats.org/drawingml/2006/picture">
+                  <pic:nvPicPr>
+                    <pic:cNvPr id="1913532111" name="图片 1913532111"/>
+                    <pic:cNvPicPr/>
+                  </pic:nvPicPr>
+                  <pic:blipFill>
+                    <a:blip r:embed="rId8" cstate="print">
+                      <a:extLst>
+                        <a:ext uri="{28A0092B-C50C-407E-A947-70E740481C1C}">
+                          <a14:useLocalDpi xmlns:a14="http://schemas.microsoft.com/office/drawing/2010/main" val="0"/>
+                        </a:ext>
+                      </a:extLst>
+                    </a:blip>
+                    <a:stretch>
+                      <a:fillRect/>
+                    </a:stretch>
+                  </pic:blipFill>
+                  <pic:spPr>
+                    <a:xfrm>
+                      <a:off x="0" y="0"/>
+                      <a:ext cx="2385951" cy="1789606"/>
+                    </a:xfrm>
+                    <a:prstGeom prst="rect">
+                      <a:avLst/>
+                    </a:prstGeom>
+                  </pic:spPr>
+                </pic:pic>
+              </a:graphicData>
+            </a:graphic>
+          </wp:inline>
+        </w:drawing>
+      </w:r>
+      <w:r>
+        <w:rPr>
+          <w:noProof/>
+        </w:rPr>
+        <w:drawing>
+          <wp:inline distT="0" distB="0" distL="0" distR="0" wp14:anchorId="3EF3D7F5" wp14:editId="444A8E2B">
+            <wp:extent cx="2303883" cy="1728051"/>
+            <wp:effectExtent l="0" t="0" r="1270" b="5715"/>
+            <wp:docPr id="1977292146" name="图片 5"/>
+            <wp:cNvGraphicFramePr>
+              <a:graphicFrameLocks xmlns:a="http://schemas.openxmlformats.org/drawingml/2006/main" noChangeAspect="1"/>
+            </wp:cNvGraphicFramePr>
+            <a:graphic xmlns:a="http://schemas.openxmlformats.org/drawingml/2006/main">
+              <a:graphicData uri="http://schemas.openxmlformats.org/drawingml/2006/picture">
+                <pic:pic xmlns:pic="http://schemas.openxmlformats.org/drawingml/2006/picture">
+                  <pic:nvPicPr>
+                    <pic:cNvPr id="1977292146" name="图片 1977292146"/>
+                    <pic:cNvPicPr/>
+                  </pic:nvPicPr>
+                  <pic:blipFill>
+                    <a:blip r:embed="rId9" cstate="print">
+                      <a:extLst>
+                        <a:ext uri="{28A0092B-C50C-407E-A947-70E740481C1C}">
+                          <a14:useLocalDpi xmlns:a14="http://schemas.microsoft.com/office/drawing/2010/main" val="0"/>
+                        </a:ext>
+                      </a:extLst>
+                    </a:blip>
+                    <a:stretch>
+                      <a:fillRect/>
+                    </a:stretch>
+                  </pic:blipFill>
+                  <pic:spPr>
+                    <a:xfrm>
+                      <a:off x="0" y="0"/>
+                      <a:ext cx="2318714" cy="1739175"/>
+                    </a:xfrm>
+                    <a:prstGeom prst="rect">
+                      <a:avLst/>
+                    </a:prstGeom>
+                  </pic:spPr>
+                </pic:pic>
+              </a:graphicData>
+            </a:graphic>
+          </wp:inline>
+        </w:drawing>
+      </w:r>
+    </w:p>
+    <w:p>
+      <w:pPr>
+        <w:pStyle w:val="af6"/>
+        <w:ind w:firstLineChars="0" w:firstLine="0"/>
+        <w:jc w:val="center"/>
+      </w:pPr>
+      <w:r>
+        <w:rPr>
+          <w:rFonts w:hint="eastAsia"/>
+        </w:rPr>
+        <w:t>图</w:t>
+      </w:r>
+      <w:r>
+        <w:rPr>
+          <w:rFonts w:hint="eastAsia"/>
+        </w:rPr>
+        <w:t xml:space="preserve"> </w:t>
+      </w:r>
+      <w:r>
+        <w:fldChar w:fldCharType="begin"/>
+      </w:r>
+      <w:r>
+        <w:instrText xml:space="preserve"> </w:instrText>
+      </w:r>
+      <w:r>
+        <w:rPr>
+          <w:rFonts w:hint="eastAsia"/>
+        </w:rPr>
+        <w:instrText xml:space="preserve">SEQ </w:instrText>
+      </w:r>
+      <w:r>
+        <w:rPr>
+          <w:rFonts w:hint="eastAsia"/>
+        </w:rPr>
+        <w:instrText>图</w:instrText>
+      </w:r>
+      <w:r>
+        <w:rPr>
+          <w:rFonts w:hint="eastAsia"/>
+        </w:rPr>
+        <w:instrText xml:space="preserve"> \* ARABIC</w:instrText>
+      </w:r>
+      <w:r>
+        <w:instrText xml:space="preserve"> </w:instrText>
+      </w:r>
+      <w:r>
+        <w:fldChar w:fldCharType="separate"/>
+      </w:r>
+      <w:r>
+        <w:rPr>
+          <w:rFonts w:hint="eastAsia"/>
+          <w:noProof/>
+        </w:rPr>
+        <w:t>2</w:t>
+      </w:r>
+      <w:r>
+        <w:fldChar w:fldCharType="end"/>
+      </w:r>
+      <w:r>
+        <w:rPr>
+          <w:rFonts w:hint="eastAsia"/>
+        </w:rPr>
+        <w:t xml:space="preserve"> </w:t>
+      </w:r>
+      <w:r>
+        <w:rPr>
+          <w:rFonts w:ascii="Times New Roman" w:hAnsi="Times New Roman" w:cs="Times New Roman"/>
+        </w:rPr>
+        <w:t>QY, CREATE</w:t>
+      </w:r>
+      <w:r>
+        <w:rPr>
+          <w:rFonts w:hint="eastAsia"/>
+        </w:rPr>
+        <w:t>电子束在高轨传输百公里束斑扩散情况</w:t>
       </w:r>
     </w:p>
     <w:p>
       <w:pPr>
         <w:ind w:firstLine="560"/>
+      </w:pPr>
+      <w:r>
+        <w:rPr>
+          <w:rFonts w:hint="eastAsia"/>
+        </w:rPr>
+        <w:t>上面两幅</w:t>
+      </w:r>
+      <w:r>
+        <w:rPr>
+          <w:rFonts w:hint="eastAsia"/>
+        </w:rPr>
+        <w:t>图</w:t>
+      </w:r>
+      <w:r>
+        <w:rPr>
+          <w:rFonts w:hint="eastAsia"/>
+        </w:rPr>
+        <w:t>对比可以看出，</w:t>
+      </w:r>
+      <w:r>
+        <w:rPr>
+          <w:rFonts w:hint="eastAsia"/>
+        </w:rPr>
+        <w:t>安培量级的电子束在高轨传输可接受的距离只能达到</w:t>
+      </w:r>
+      <w:r>
+        <w:rPr>
+          <w:rFonts w:hint="eastAsia"/>
+        </w:rPr>
+        <w:t>10</w:t>
+      </w:r>
+      <w:r>
+        <w:rPr>
+          <w:rFonts w:hint="eastAsia"/>
+        </w:rPr>
+        <w:t>公里，主要制约因素是初始发散角</w:t>
+      </w:r>
+      <w:r>
+        <w:rPr>
+          <w:rFonts w:hint="eastAsia"/>
+        </w:rPr>
+        <w:t>。进一步推算，如果发射度降低至</w:t>
+      </w:r>
+      <w:r>
+        <w:rPr>
+          <w:rFonts w:hint="eastAsia"/>
+        </w:rPr>
+        <w:t>3mm-mrad</w:t>
+      </w:r>
+      <w:r>
+        <w:rPr>
+          <w:rFonts w:hint="eastAsia"/>
+        </w:rPr>
+        <w:t>，初始发散角控制在</w:t>
+      </w:r>
+      <w:r>
+        <w:rPr>
+          <w:rFonts w:hint="eastAsia"/>
+        </w:rPr>
+        <w:t>2</w:t>
+      </w:r>
+      <m:oMath>
+        <m:r>
+          <m:rPr>
+            <m:sty m:val="p"/>
+          </m:rPr>
+          <w:rPr>
+            <w:rFonts w:ascii="Cambria Math" w:hAnsi="Cambria Math"/>
+          </w:rPr>
+          <m:t>μ</m:t>
+        </m:r>
+      </m:oMath>
+      <w:r>
+        <w:rPr>
+          <w:rFonts w:hint="eastAsia"/>
+        </w:rPr>
+        <w:t>rad</w:t>
+      </w:r>
+      <w:r>
+        <w:rPr>
+          <w:rFonts w:hint="eastAsia"/>
+        </w:rPr>
+        <w:t>，</w:t>
+      </w:r>
+      <w:r>
+        <w:rPr>
+          <w:rFonts w:hint="eastAsia"/>
+        </w:rPr>
+        <w:t>则传输距离勉强可达到</w:t>
+      </w:r>
+      <w:r>
+        <w:rPr>
+          <w:rFonts w:hint="eastAsia"/>
+        </w:rPr>
+        <w:t>50</w:t>
+      </w:r>
+      <w:r>
+        <w:rPr>
+          <w:rFonts w:hint="eastAsia"/>
+        </w:rPr>
+        <w:t>公里。</w:t>
+      </w:r>
+      <w:r>
+        <w:rPr>
+          <w:rFonts w:hint="eastAsia"/>
+        </w:rPr>
+        <w:t>在此基础上能量增加至</w:t>
+      </w:r>
+      <w:r>
+        <w:rPr>
+          <w:rFonts w:hint="eastAsia"/>
+        </w:rPr>
+        <w:t>100MeV</w:t>
+      </w:r>
+      <w:r>
+        <w:rPr>
+          <w:rFonts w:hint="eastAsia"/>
+        </w:rPr>
+        <w:t>，可期待传输距离达到百公里。</w:t>
+      </w:r>
+      <w:r>
+        <w:rPr>
+          <w:rFonts w:hint="eastAsia"/>
+        </w:rPr>
+        <w:t>详情如下图：</w:t>
+      </w:r>
+    </w:p>
+    <w:p>
+      <w:pPr>
+        <w:spacing w:line="240" w:lineRule="atLeast"/>
+        <w:ind w:firstLineChars="0" w:firstLine="0"/>
+      </w:pPr>
+      <w:r>
+        <w:rPr>
+          <w:rFonts w:hint="eastAsia"/>
+          <w:noProof/>
+        </w:rPr>
+        <w:lastRenderedPageBreak/>
+        <w:drawing>
+          <wp:inline distT="0" distB="0" distL="0" distR="0" wp14:anchorId="75E295FA" wp14:editId="12CA3178">
+            <wp:extent cx="2505086" cy="1878965"/>
+            <wp:effectExtent l="0" t="0" r="9525" b="6985"/>
+            <wp:docPr id="1755620433" name="图片 6"/>
+            <wp:cNvGraphicFramePr>
+              <a:graphicFrameLocks xmlns:a="http://schemas.openxmlformats.org/drawingml/2006/main" noChangeAspect="1"/>
+            </wp:cNvGraphicFramePr>
+            <a:graphic xmlns:a="http://schemas.openxmlformats.org/drawingml/2006/main">
+              <a:graphicData uri="http://schemas.openxmlformats.org/drawingml/2006/picture">
+                <pic:pic xmlns:pic="http://schemas.openxmlformats.org/drawingml/2006/picture">
+                  <pic:nvPicPr>
+                    <pic:cNvPr id="1755620433" name="图片 1755620433"/>
+                    <pic:cNvPicPr/>
+                  </pic:nvPicPr>
+                  <pic:blipFill>
+                    <a:blip r:embed="rId10" cstate="print">
+                      <a:extLst>
+                        <a:ext uri="{28A0092B-C50C-407E-A947-70E740481C1C}">
+                          <a14:useLocalDpi xmlns:a14="http://schemas.microsoft.com/office/drawing/2010/main" val="0"/>
+                        </a:ext>
+                      </a:extLst>
+                    </a:blip>
+                    <a:stretch>
+                      <a:fillRect/>
+                    </a:stretch>
+                  </pic:blipFill>
+                  <pic:spPr>
+                    <a:xfrm>
+                      <a:off x="0" y="0"/>
+                      <a:ext cx="2515133" cy="1886501"/>
+                    </a:xfrm>
+                    <a:prstGeom prst="rect">
+                      <a:avLst/>
+                    </a:prstGeom>
+                  </pic:spPr>
+                </pic:pic>
+              </a:graphicData>
+            </a:graphic>
+          </wp:inline>
+        </w:drawing>
+      </w:r>
+      <w:r>
+        <w:rPr>
+          <w:rFonts w:hint="eastAsia"/>
+          <w:noProof/>
+        </w:rPr>
+        <w:drawing>
+          <wp:inline distT="0" distB="0" distL="0" distR="0" wp14:anchorId="4D655A5D" wp14:editId="36B682F1">
+            <wp:extent cx="2482227" cy="1861820"/>
+            <wp:effectExtent l="0" t="0" r="0" b="5080"/>
+            <wp:docPr id="1712503795" name="图片 7"/>
+            <wp:cNvGraphicFramePr>
+              <a:graphicFrameLocks xmlns:a="http://schemas.openxmlformats.org/drawingml/2006/main" noChangeAspect="1"/>
+            </wp:cNvGraphicFramePr>
+            <a:graphic xmlns:a="http://schemas.openxmlformats.org/drawingml/2006/main">
+              <a:graphicData uri="http://schemas.openxmlformats.org/drawingml/2006/picture">
+                <pic:pic xmlns:pic="http://schemas.openxmlformats.org/drawingml/2006/picture">
+                  <pic:nvPicPr>
+                    <pic:cNvPr id="1712503795" name="图片 1712503795"/>
+                    <pic:cNvPicPr/>
+                  </pic:nvPicPr>
+                  <pic:blipFill>
+                    <a:blip r:embed="rId11" cstate="print">
+                      <a:extLst>
+                        <a:ext uri="{28A0092B-C50C-407E-A947-70E740481C1C}">
+                          <a14:useLocalDpi xmlns:a14="http://schemas.microsoft.com/office/drawing/2010/main" val="0"/>
+                        </a:ext>
+                      </a:extLst>
+                    </a:blip>
+                    <a:stretch>
+                      <a:fillRect/>
+                    </a:stretch>
+                  </pic:blipFill>
+                  <pic:spPr>
+                    <a:xfrm>
+                      <a:off x="0" y="0"/>
+                      <a:ext cx="2500075" cy="1875207"/>
+                    </a:xfrm>
+                    <a:prstGeom prst="rect">
+                      <a:avLst/>
+                    </a:prstGeom>
+                  </pic:spPr>
+                </pic:pic>
+              </a:graphicData>
+            </a:graphic>
+          </wp:inline>
+        </w:drawing>
+      </w:r>
+    </w:p>
+    <w:p>
+      <w:pPr>
+        <w:pStyle w:val="af6"/>
+        <w:ind w:firstLineChars="0" w:firstLine="0"/>
+        <w:jc w:val="center"/>
+      </w:pPr>
+      <w:r>
+        <w:rPr>
+          <w:rFonts w:hint="eastAsia"/>
+        </w:rPr>
+        <w:t>图</w:t>
+      </w:r>
+      <w:r>
+        <w:rPr>
+          <w:rFonts w:hint="eastAsia"/>
+        </w:rPr>
+        <w:t xml:space="preserve"> </w:t>
+      </w:r>
+      <w:r>
+        <w:fldChar w:fldCharType="begin"/>
+      </w:r>
+      <w:r>
+        <w:instrText xml:space="preserve"> </w:instrText>
+      </w:r>
+      <w:r>
+        <w:rPr>
+          <w:rFonts w:hint="eastAsia"/>
+        </w:rPr>
+        <w:instrText xml:space="preserve">SEQ </w:instrText>
+      </w:r>
+      <w:r>
+        <w:rPr>
+          <w:rFonts w:hint="eastAsia"/>
+        </w:rPr>
+        <w:instrText>图</w:instrText>
+      </w:r>
+      <w:r>
+        <w:rPr>
+          <w:rFonts w:hint="eastAsia"/>
+        </w:rPr>
+        <w:instrText xml:space="preserve"> \* ARABIC</w:instrText>
+      </w:r>
+      <w:r>
+        <w:instrText xml:space="preserve"> </w:instrText>
+      </w:r>
+      <w:r>
+        <w:fldChar w:fldCharType="separate"/>
+      </w:r>
+      <w:r>
+        <w:rPr>
+          <w:rFonts w:hint="eastAsia"/>
+          <w:noProof/>
+        </w:rPr>
+        <w:t>2</w:t>
+      </w:r>
+      <w:r>
+        <w:fldChar w:fldCharType="end"/>
+      </w:r>
+      <w:r>
+        <w:rPr>
+          <w:rFonts w:hint="eastAsia"/>
+        </w:rPr>
+        <w:t xml:space="preserve"> </w:t>
+      </w:r>
+      <w:r>
+        <w:rPr>
+          <w:rFonts w:ascii="Times New Roman" w:hAnsi="Times New Roman" w:cs="Times New Roman"/>
+        </w:rPr>
+        <w:t>QY</w:t>
+      </w:r>
+      <w:r>
+        <w:rPr>
+          <w:rFonts w:hint="eastAsia"/>
+        </w:rPr>
+        <w:t>电子束</w:t>
+      </w:r>
+      <w:r>
+        <w:rPr>
+          <w:rFonts w:hint="eastAsia"/>
+        </w:rPr>
+        <w:t>降低发散角、提高能量后</w:t>
+      </w:r>
+      <w:r>
+        <w:rPr>
+          <w:rFonts w:hint="eastAsia"/>
+        </w:rPr>
+        <w:t>在高轨传输百公里束斑扩散情况</w:t>
+      </w:r>
+    </w:p>
+    <w:p>
+      <w:pPr>
+        <w:spacing w:line="240" w:lineRule="atLeast"/>
+        <w:ind w:firstLineChars="0" w:firstLine="0"/>
         <w:rPr>
           <w:rFonts w:hint="eastAsia"/>
         </w:rPr>
       </w:pPr>
     </w:p>
     <w:sectPr>
-      <w:headerReference w:type="even" r:id="rId7"/>
-      <w:headerReference w:type="default" r:id="rId8"/>
-      <w:footerReference w:type="even" r:id="rId9"/>
-      <w:footerReference w:type="default" r:id="rId10"/>
-      <w:headerReference w:type="first" r:id="rId11"/>
-      <w:footerReference w:type="first" r:id="rId12"/>
+      <w:headerReference w:type="even" r:id="rId12"/>
+      <w:headerReference w:type="default" r:id="rId13"/>
+      <w:footerReference w:type="even" r:id="rId14"/>
+      <w:footerReference w:type="default" r:id="rId15"/>
+      <w:headerReference w:type="first" r:id="rId16"/>
+      <w:footerReference w:type="first" r:id="rId17"/>
       <w:pgSz w:w="11906" w:h="16838"/>
       <w:pgMar w:top="1440" w:right="1800" w:bottom="1440" w:left="1800" w:header="851" w:footer="992" w:gutter="0"/>
       <w:cols w:space="425"/>
